--- a/sample_output.docx
+++ b/sample_output.docx
@@ -111,7 +111,7 @@
               <a:graphicData uri="http://schemas.openxmlformats.org/drawingml/2006/picture">
                 <pic:pic>
                   <pic:nvPicPr>
-                    <pic:cNvPr id="0" name="generated_image_717cf29181814fda8a5d439d7f1b2354.png"/>
+                    <pic:cNvPr id="0" name="generated_image_899bc4b5d9fd4e9d849e3e1305d7958f.png"/>
                     <pic:cNvPicPr/>
                   </pic:nvPicPr>
                   <pic:blipFill>
